--- a/ServerWeb/bin/보고서/출력설계_2565_서식_농협_진행보고서(재물)_Head2.docx
+++ b/ServerWeb/bin/보고서/출력설계_2565_서식_농협_진행보고서(재물)_Head2.docx
@@ -4,21 +4,9 @@
   <w:body>
     <w:p>
       <w:pPr>
+        <w:pStyle w:val="a7"/>
         <w:spacing w:after="160" w:line="259" w:lineRule="auto"/>
-        <w:ind w:left="229"/>
-        <w:rPr>
-          <w:rFonts w:ascii="굴림체" w:eastAsia="굴림체" w:hAnsi="굴림체"/>
-          <w:b/>
-          <w:color w:val="000000" w:themeColor="text1"/>
-          <w:sz w:val="22"/>
-          <w:u w:val="single"/>
-        </w:rPr>
-      </w:pPr>
-    </w:p>
-    <w:p>
-      <w:pPr>
-        <w:spacing w:after="160" w:line="259" w:lineRule="auto"/>
-        <w:ind w:left="229"/>
+        <w:ind w:leftChars="0" w:left="142"/>
         <w:rPr>
           <w:rFonts w:ascii="굴림체" w:eastAsia="굴림체" w:hAnsi="굴림체"/>
           <w:b/>
@@ -80,7 +68,7 @@
         <w:tblLook w:val="04A0" w:firstRow="1" w:lastRow="0" w:firstColumn="1" w:lastColumn="0" w:noHBand="0" w:noVBand="1"/>
       </w:tblPr>
       <w:tblGrid>
-        <w:gridCol w:w="9673"/>
+        <w:gridCol w:w="9909"/>
       </w:tblGrid>
       <w:tr>
         <w:trPr>
@@ -147,6 +135,465 @@
     <w:p>
       <w:pPr>
         <w:spacing w:after="0"/>
+        <w:ind w:left="229"/>
+        <w:rPr>
+          <w:rFonts w:ascii="굴림체" w:eastAsia="굴림체" w:hAnsi="굴림체"/>
+          <w:b/>
+          <w:color w:val="000000" w:themeColor="text1"/>
+          <w:sz w:val="22"/>
+          <w:u w:val="single"/>
+        </w:rPr>
+      </w:pPr>
+    </w:p>
+    <w:p>
+      <w:pPr>
+        <w:ind w:left="229"/>
+        <w:rPr>
+          <w:rFonts w:ascii="굴림체" w:eastAsia="굴림체" w:hAnsi="굴림체"/>
+          <w:color w:val="000000" w:themeColor="text1"/>
+          <w:sz w:val="22"/>
+        </w:rPr>
+      </w:pPr>
+      <w:r>
+        <w:rPr>
+          <w:rFonts w:ascii="굴림체" w:eastAsia="굴림체" w:hAnsi="굴림체" w:hint="eastAsia"/>
+          <w:b/>
+          <w:color w:val="000000" w:themeColor="text1"/>
+          <w:sz w:val="22"/>
+        </w:rPr>
+        <w:t>&lt;기계범례&gt;</w:t>
+      </w:r>
+      <w:r>
+        <w:rPr>
+          <w:rFonts w:ascii="굴림체" w:eastAsia="굴림체" w:hAnsi="굴림체"/>
+          <w:color w:val="000000" w:themeColor="text1"/>
+          <w:sz w:val="22"/>
+        </w:rPr>
+        <w:t xml:space="preserve"> - </w:t>
+      </w:r>
+      <w:r>
+        <w:rPr>
+          <w:rFonts w:ascii="굴림체" w:eastAsia="굴림체" w:hAnsi="굴림체" w:hint="eastAsia"/>
+          <w:color w:val="000000" w:themeColor="text1"/>
+          <w:sz w:val="22"/>
+        </w:rPr>
+        <w:t>가재도구,</w:t>
+      </w:r>
+      <w:r>
+        <w:rPr>
+          <w:rFonts w:ascii="굴림체" w:eastAsia="굴림체" w:hAnsi="굴림체"/>
+          <w:color w:val="000000" w:themeColor="text1"/>
+          <w:sz w:val="22"/>
+        </w:rPr>
+        <w:t xml:space="preserve"> </w:t>
+      </w:r>
+      <w:r>
+        <w:rPr>
+          <w:rFonts w:ascii="굴림체" w:eastAsia="굴림체" w:hAnsi="굴림체" w:hint="eastAsia"/>
+          <w:color w:val="000000" w:themeColor="text1"/>
+          <w:sz w:val="22"/>
+        </w:rPr>
+        <w:t>집기비품,</w:t>
+      </w:r>
+      <w:r>
+        <w:rPr>
+          <w:rFonts w:ascii="굴림체" w:eastAsia="굴림체" w:hAnsi="굴림체"/>
+          <w:color w:val="000000" w:themeColor="text1"/>
+          <w:sz w:val="22"/>
+        </w:rPr>
+        <w:t xml:space="preserve"> </w:t>
+      </w:r>
+      <w:r>
+        <w:rPr>
+          <w:rFonts w:ascii="굴림체" w:eastAsia="굴림체" w:hAnsi="굴림체" w:hint="eastAsia"/>
+          <w:color w:val="000000" w:themeColor="text1"/>
+          <w:sz w:val="22"/>
+        </w:rPr>
+        <w:t>동산범례</w:t>
+      </w:r>
+    </w:p>
+    <w:tbl>
+      <w:tblPr>
+        <w:tblStyle w:val="a6"/>
+        <w:tblW w:w="0" w:type="auto"/>
+        <w:tblInd w:w="279" w:type="dxa"/>
+        <w:tblBorders>
+          <w:top w:val="single" w:sz="12" w:space="0" w:color="auto"/>
+          <w:left w:val="single" w:sz="12" w:space="0" w:color="auto"/>
+          <w:bottom w:val="single" w:sz="12" w:space="0" w:color="auto"/>
+          <w:right w:val="single" w:sz="12" w:space="0" w:color="auto"/>
+          <w:insideH w:val="double" w:sz="4" w:space="0" w:color="auto"/>
+        </w:tblBorders>
+        <w:tblLook w:val="04A0" w:firstRow="1" w:lastRow="0" w:firstColumn="1" w:lastColumn="0" w:noHBand="0" w:noVBand="1"/>
+      </w:tblPr>
+      <w:tblGrid>
+        <w:gridCol w:w="1373"/>
+        <w:gridCol w:w="1621"/>
+        <w:gridCol w:w="1373"/>
+        <w:gridCol w:w="1373"/>
+        <w:gridCol w:w="1373"/>
+        <w:gridCol w:w="1456"/>
+        <w:gridCol w:w="1290"/>
+      </w:tblGrid>
+      <w:tr>
+        <w:trPr>
+          <w:trHeight w:val="454"/>
+        </w:trPr>
+        <w:tc>
+          <w:tcPr>
+            <w:tcW w:w="1373" w:type="dxa"/>
+            <w:shd w:val="clear" w:color="auto" w:fill="DBE5F1" w:themeFill="accent1" w:themeFillTint="33"/>
+            <w:vAlign w:val="center"/>
+          </w:tcPr>
+          <w:p>
+            <w:pPr>
+              <w:jc w:val="center"/>
+              <w:rPr>
+                <w:rFonts w:ascii="굴림체" w:eastAsia="굴림체" w:hAnsi="굴림체"/>
+                <w:color w:val="000000" w:themeColor="text1"/>
+                <w:sz w:val="22"/>
+              </w:rPr>
+            </w:pPr>
+            <w:r>
+              <w:rPr>
+                <w:rFonts w:ascii="굴림체" w:eastAsia="굴림체" w:hAnsi="굴림체" w:hint="eastAsia"/>
+                <w:color w:val="000000" w:themeColor="text1"/>
+                <w:sz w:val="22"/>
+              </w:rPr>
+              <w:t>부호</w:t>
+            </w:r>
+          </w:p>
+        </w:tc>
+        <w:tc>
+          <w:tcPr>
+            <w:tcW w:w="1621" w:type="dxa"/>
+            <w:shd w:val="clear" w:color="auto" w:fill="DBE5F1" w:themeFill="accent1" w:themeFillTint="33"/>
+            <w:vAlign w:val="center"/>
+          </w:tcPr>
+          <w:p>
+            <w:pPr>
+              <w:jc w:val="center"/>
+              <w:rPr>
+                <w:rFonts w:ascii="굴림체" w:eastAsia="굴림체" w:hAnsi="굴림체"/>
+                <w:color w:val="000000" w:themeColor="text1"/>
+                <w:sz w:val="22"/>
+              </w:rPr>
+            </w:pPr>
+            <w:r>
+              <w:rPr>
+                <w:rFonts w:ascii="굴림체" w:eastAsia="굴림체" w:hAnsi="굴림체" w:hint="eastAsia"/>
+                <w:color w:val="000000" w:themeColor="text1"/>
+                <w:sz w:val="22"/>
+              </w:rPr>
+              <w:t>품명</w:t>
+            </w:r>
+          </w:p>
+        </w:tc>
+        <w:tc>
+          <w:tcPr>
+            <w:tcW w:w="1373" w:type="dxa"/>
+            <w:shd w:val="clear" w:color="auto" w:fill="DBE5F1" w:themeFill="accent1" w:themeFillTint="33"/>
+            <w:vAlign w:val="center"/>
+          </w:tcPr>
+          <w:p>
+            <w:pPr>
+              <w:jc w:val="center"/>
+              <w:rPr>
+                <w:rFonts w:ascii="굴림체" w:eastAsia="굴림체" w:hAnsi="굴림체"/>
+                <w:color w:val="000000" w:themeColor="text1"/>
+                <w:sz w:val="22"/>
+              </w:rPr>
+            </w:pPr>
+            <w:r>
+              <w:rPr>
+                <w:rFonts w:ascii="굴림체" w:eastAsia="굴림체" w:hAnsi="굴림체" w:hint="eastAsia"/>
+                <w:color w:val="000000" w:themeColor="text1"/>
+                <w:sz w:val="22"/>
+              </w:rPr>
+              <w:t>규격</w:t>
+            </w:r>
+          </w:p>
+        </w:tc>
+        <w:tc>
+          <w:tcPr>
+            <w:tcW w:w="1373" w:type="dxa"/>
+            <w:shd w:val="clear" w:color="auto" w:fill="DBE5F1" w:themeFill="accent1" w:themeFillTint="33"/>
+            <w:vAlign w:val="center"/>
+          </w:tcPr>
+          <w:p>
+            <w:pPr>
+              <w:jc w:val="center"/>
+              <w:rPr>
+                <w:rFonts w:ascii="굴림체" w:eastAsia="굴림체" w:hAnsi="굴림체"/>
+                <w:color w:val="000000" w:themeColor="text1"/>
+                <w:sz w:val="22"/>
+              </w:rPr>
+            </w:pPr>
+            <w:r>
+              <w:rPr>
+                <w:rFonts w:ascii="굴림체" w:eastAsia="굴림체" w:hAnsi="굴림체" w:hint="eastAsia"/>
+                <w:color w:val="000000" w:themeColor="text1"/>
+                <w:sz w:val="22"/>
+              </w:rPr>
+              <w:t>수량</w:t>
+            </w:r>
+          </w:p>
+        </w:tc>
+        <w:tc>
+          <w:tcPr>
+            <w:tcW w:w="1373" w:type="dxa"/>
+            <w:shd w:val="clear" w:color="auto" w:fill="DBE5F1" w:themeFill="accent1" w:themeFillTint="33"/>
+            <w:vAlign w:val="center"/>
+          </w:tcPr>
+          <w:p>
+            <w:pPr>
+              <w:jc w:val="center"/>
+              <w:rPr>
+                <w:rFonts w:ascii="굴림체" w:eastAsia="굴림체" w:hAnsi="굴림체"/>
+                <w:color w:val="000000" w:themeColor="text1"/>
+                <w:sz w:val="22"/>
+              </w:rPr>
+            </w:pPr>
+            <w:r>
+              <w:rPr>
+                <w:rFonts w:ascii="굴림체" w:eastAsia="굴림체" w:hAnsi="굴림체" w:hint="eastAsia"/>
+                <w:color w:val="000000" w:themeColor="text1"/>
+                <w:sz w:val="22"/>
+              </w:rPr>
+              <w:t>제작처</w:t>
+            </w:r>
+          </w:p>
+        </w:tc>
+        <w:tc>
+          <w:tcPr>
+            <w:tcW w:w="1456" w:type="dxa"/>
+            <w:shd w:val="clear" w:color="auto" w:fill="DBE5F1" w:themeFill="accent1" w:themeFillTint="33"/>
+            <w:vAlign w:val="center"/>
+          </w:tcPr>
+          <w:p>
+            <w:pPr>
+              <w:jc w:val="center"/>
+              <w:rPr>
+                <w:rFonts w:ascii="굴림체" w:eastAsia="굴림체" w:hAnsi="굴림체"/>
+                <w:color w:val="000000" w:themeColor="text1"/>
+                <w:sz w:val="22"/>
+              </w:rPr>
+            </w:pPr>
+            <w:r>
+              <w:rPr>
+                <w:rFonts w:ascii="굴림체" w:eastAsia="굴림체" w:hAnsi="굴림체" w:hint="eastAsia"/>
+                <w:color w:val="000000" w:themeColor="text1"/>
+                <w:sz w:val="22"/>
+              </w:rPr>
+              <w:t>취득년월</w:t>
+            </w:r>
+          </w:p>
+        </w:tc>
+        <w:tc>
+          <w:tcPr>
+            <w:tcW w:w="1290" w:type="dxa"/>
+            <w:shd w:val="clear" w:color="auto" w:fill="DBE5F1" w:themeFill="accent1" w:themeFillTint="33"/>
+            <w:vAlign w:val="center"/>
+          </w:tcPr>
+          <w:p>
+            <w:pPr>
+              <w:jc w:val="center"/>
+              <w:rPr>
+                <w:rFonts w:ascii="굴림체" w:eastAsia="굴림체" w:hAnsi="굴림체"/>
+                <w:color w:val="000000" w:themeColor="text1"/>
+                <w:sz w:val="22"/>
+              </w:rPr>
+            </w:pPr>
+            <w:r>
+              <w:rPr>
+                <w:rFonts w:ascii="굴림체" w:eastAsia="굴림체" w:hAnsi="굴림체" w:hint="eastAsia"/>
+                <w:color w:val="000000" w:themeColor="text1"/>
+                <w:sz w:val="22"/>
+              </w:rPr>
+              <w:t>비고</w:t>
+            </w:r>
+          </w:p>
+        </w:tc>
+      </w:tr>
+      <w:tr>
+        <w:trPr>
+          <w:trHeight w:val="225"/>
+        </w:trPr>
+        <w:tc>
+          <w:tcPr>
+            <w:tcW w:w="1373" w:type="dxa"/>
+            <w:vAlign w:val="center"/>
+          </w:tcPr>
+          <w:p>
+            <w:pPr>
+              <w:jc w:val="center"/>
+              <w:rPr>
+                <w:rFonts w:ascii="굴림체" w:eastAsia="굴림체" w:hAnsi="굴림체"/>
+                <w:color w:val="000000" w:themeColor="text1"/>
+                <w:sz w:val="22"/>
+              </w:rPr>
+            </w:pPr>
+            <w:r>
+              <w:rPr>
+                <w:rFonts w:ascii="굴림체" w:eastAsia="굴림체" w:hAnsi="굴림체"/>
+                <w:color w:val="000000" w:themeColor="text1"/>
+                <w:sz w:val="22"/>
+              </w:rPr>
+              <w:t>@B4ObjSymb_13@</w:t>
+            </w:r>
+          </w:p>
+        </w:tc>
+        <w:tc>
+          <w:tcPr>
+            <w:tcW w:w="1621" w:type="dxa"/>
+            <w:vAlign w:val="center"/>
+          </w:tcPr>
+          <w:p>
+            <w:pPr>
+              <w:jc w:val="center"/>
+              <w:rPr>
+                <w:rFonts w:ascii="굴림체" w:eastAsia="굴림체" w:hAnsi="굴림체"/>
+                <w:color w:val="000000" w:themeColor="text1"/>
+                <w:sz w:val="22"/>
+              </w:rPr>
+            </w:pPr>
+            <w:r>
+              <w:rPr>
+                <w:rFonts w:ascii="굴림체" w:eastAsia="굴림체" w:hAnsi="굴림체"/>
+                <w:color w:val="000000" w:themeColor="text1"/>
+                <w:sz w:val="22"/>
+              </w:rPr>
+              <w:t>@B4InsurObjNm_13@</w:t>
+            </w:r>
+          </w:p>
+        </w:tc>
+        <w:tc>
+          <w:tcPr>
+            <w:tcW w:w="1373" w:type="dxa"/>
+            <w:vAlign w:val="center"/>
+          </w:tcPr>
+          <w:p>
+            <w:pPr>
+              <w:jc w:val="center"/>
+              <w:rPr>
+                <w:rFonts w:ascii="굴림체" w:eastAsia="굴림체" w:hAnsi="굴림체"/>
+                <w:color w:val="000000" w:themeColor="text1"/>
+                <w:sz w:val="22"/>
+              </w:rPr>
+            </w:pPr>
+            <w:r>
+              <w:rPr>
+                <w:rFonts w:ascii="굴림체" w:eastAsia="굴림체" w:hAnsi="굴림체"/>
+                <w:color w:val="000000" w:themeColor="text1"/>
+                <w:sz w:val="22"/>
+              </w:rPr>
+              <w:t>@B4ObjStrt_13@</w:t>
+            </w:r>
+          </w:p>
+        </w:tc>
+        <w:tc>
+          <w:tcPr>
+            <w:tcW w:w="1373" w:type="dxa"/>
+            <w:vAlign w:val="center"/>
+          </w:tcPr>
+          <w:p>
+            <w:pPr>
+              <w:jc w:val="center"/>
+              <w:rPr>
+                <w:rFonts w:ascii="굴림체" w:eastAsia="굴림체" w:hAnsi="굴림체"/>
+                <w:color w:val="000000" w:themeColor="text1"/>
+                <w:sz w:val="22"/>
+              </w:rPr>
+            </w:pPr>
+            <w:r>
+              <w:rPr>
+                <w:rFonts w:ascii="굴림체" w:eastAsia="굴림체" w:hAnsi="굴림체"/>
+                <w:color w:val="000000" w:themeColor="text1"/>
+                <w:sz w:val="22"/>
+              </w:rPr>
+              <w:t>@B4ObjArea_13@</w:t>
+            </w:r>
+          </w:p>
+        </w:tc>
+        <w:tc>
+          <w:tcPr>
+            <w:tcW w:w="1373" w:type="dxa"/>
+            <w:vAlign w:val="center"/>
+          </w:tcPr>
+          <w:p>
+            <w:pPr>
+              <w:jc w:val="center"/>
+              <w:rPr>
+                <w:rFonts w:ascii="굴림체" w:eastAsia="굴림체" w:hAnsi="굴림체"/>
+                <w:color w:val="000000" w:themeColor="text1"/>
+                <w:sz w:val="22"/>
+              </w:rPr>
+            </w:pPr>
+            <w:r>
+              <w:rPr>
+                <w:rFonts w:ascii="굴림체" w:eastAsia="굴림체" w:hAnsi="굴림체"/>
+                <w:color w:val="000000" w:themeColor="text1"/>
+                <w:sz w:val="22"/>
+              </w:rPr>
+              <w:t>@B4ObjMker_13@</w:t>
+            </w:r>
+          </w:p>
+        </w:tc>
+        <w:tc>
+          <w:tcPr>
+            <w:tcW w:w="1456" w:type="dxa"/>
+            <w:vAlign w:val="center"/>
+          </w:tcPr>
+          <w:p>
+            <w:pPr>
+              <w:jc w:val="center"/>
+              <w:rPr>
+                <w:rFonts w:ascii="굴림체" w:eastAsia="굴림체" w:hAnsi="굴림체"/>
+                <w:color w:val="000000" w:themeColor="text1"/>
+                <w:sz w:val="22"/>
+              </w:rPr>
+            </w:pPr>
+            <w:r>
+              <w:rPr>
+                <w:rFonts w:ascii="굴림체" w:eastAsia="굴림체" w:hAnsi="굴림체"/>
+                <w:color w:val="000000" w:themeColor="text1"/>
+                <w:sz w:val="22"/>
+              </w:rPr>
+              <w:t>@B4ObjBuyDt_13@</w:t>
+            </w:r>
+          </w:p>
+        </w:tc>
+        <w:tc>
+          <w:tcPr>
+            <w:tcW w:w="1290" w:type="dxa"/>
+            <w:vAlign w:val="center"/>
+          </w:tcPr>
+          <w:p>
+            <w:pPr>
+              <w:jc w:val="center"/>
+              <w:rPr>
+                <w:rFonts w:ascii="굴림체" w:eastAsia="굴림체" w:hAnsi="굴림체"/>
+                <w:color w:val="000000" w:themeColor="text1"/>
+                <w:sz w:val="22"/>
+              </w:rPr>
+            </w:pPr>
+            <w:r>
+              <w:rPr>
+                <w:rFonts w:ascii="굴림체" w:eastAsia="굴림체" w:hAnsi="굴림체"/>
+                <w:color w:val="000000" w:themeColor="text1"/>
+                <w:sz w:val="22"/>
+              </w:rPr>
+              <w:t>@B4ObjRmk_13@</w:t>
+            </w:r>
+            <w:bookmarkStart w:id="0" w:name="_GoBack"/>
+            <w:bookmarkEnd w:id="0"/>
+          </w:p>
+        </w:tc>
+      </w:tr>
+    </w:tbl>
+    <w:p>
+      <w:pPr>
+        <w:spacing w:after="0"/>
         <w:ind w:left="66"/>
         <w:rPr>
           <w:rFonts w:ascii="굴림체" w:eastAsia="굴림체" w:hAnsi="굴림체"/>
@@ -156,631 +603,23 @@
         </w:rPr>
       </w:pPr>
     </w:p>
-    <w:tbl>
-      <w:tblPr>
-        <w:tblStyle w:val="a6"/>
-        <w:tblW w:w="0" w:type="auto"/>
-        <w:tblBorders>
-          <w:top w:val="none" w:sz="0" w:space="0" w:color="auto"/>
-          <w:left w:val="none" w:sz="0" w:space="0" w:color="auto"/>
-          <w:bottom w:val="none" w:sz="0" w:space="0" w:color="auto"/>
-          <w:right w:val="none" w:sz="0" w:space="0" w:color="auto"/>
-        </w:tblBorders>
-        <w:tblLook w:val="04A0" w:firstRow="1" w:lastRow="0" w:firstColumn="1" w:lastColumn="0" w:noHBand="0" w:noVBand="1"/>
-      </w:tblPr>
-      <w:tblGrid>
-        <w:gridCol w:w="9922"/>
-      </w:tblGrid>
-      <w:tr>
-        <w:trPr>
-          <w:trHeight w:val="1748"/>
-        </w:trPr>
-        <w:tc>
-          <w:tcPr>
-            <w:tcW w:w="9555" w:type="dxa"/>
-          </w:tcPr>
-          <w:p>
-            <w:pPr>
-              <w:spacing w:line="360" w:lineRule="auto"/>
-              <w:ind w:left="229"/>
-              <w:rPr>
-                <w:rFonts w:ascii="굴림체" w:eastAsia="굴림체" w:hAnsi="굴림체"/>
-                <w:color w:val="000000" w:themeColor="text1"/>
-                <w:sz w:val="22"/>
-              </w:rPr>
-            </w:pPr>
-            <w:bookmarkStart w:id="0" w:name="OLE_LINK3"/>
-            <w:bookmarkStart w:id="1" w:name="OLE_LINK4"/>
-            <w:r>
-              <w:rPr>
-                <w:rFonts w:ascii="굴림체" w:eastAsia="굴림체" w:hAnsi="굴림체" w:hint="eastAsia"/>
-                <w:b/>
-                <w:color w:val="000000" w:themeColor="text1"/>
-                <w:sz w:val="22"/>
-              </w:rPr>
-              <w:t>&lt;기계범례&gt;</w:t>
-            </w:r>
-            <w:bookmarkEnd w:id="0"/>
-            <w:bookmarkEnd w:id="1"/>
-            <w:r>
-              <w:rPr>
-                <w:rFonts w:ascii="굴림체" w:eastAsia="굴림체" w:hAnsi="굴림체"/>
-                <w:color w:val="000000" w:themeColor="text1"/>
-                <w:sz w:val="22"/>
-              </w:rPr>
-              <w:t xml:space="preserve"> - </w:t>
-            </w:r>
-            <w:r>
-              <w:rPr>
-                <w:rFonts w:ascii="굴림체" w:eastAsia="굴림체" w:hAnsi="굴림체" w:hint="eastAsia"/>
-                <w:color w:val="000000" w:themeColor="text1"/>
-                <w:sz w:val="22"/>
-              </w:rPr>
-              <w:t>가재도구,</w:t>
-            </w:r>
-            <w:r>
-              <w:rPr>
-                <w:rFonts w:ascii="굴림체" w:eastAsia="굴림체" w:hAnsi="굴림체"/>
-                <w:color w:val="000000" w:themeColor="text1"/>
-                <w:sz w:val="22"/>
-              </w:rPr>
-              <w:t xml:space="preserve"> </w:t>
-            </w:r>
-            <w:r>
-              <w:rPr>
-                <w:rFonts w:ascii="굴림체" w:eastAsia="굴림체" w:hAnsi="굴림체" w:hint="eastAsia"/>
-                <w:color w:val="000000" w:themeColor="text1"/>
-                <w:sz w:val="22"/>
-              </w:rPr>
-              <w:t>집기비품,</w:t>
-            </w:r>
-            <w:r>
-              <w:rPr>
-                <w:rFonts w:ascii="굴림체" w:eastAsia="굴림체" w:hAnsi="굴림체"/>
-                <w:color w:val="000000" w:themeColor="text1"/>
-                <w:sz w:val="22"/>
-              </w:rPr>
-              <w:t xml:space="preserve"> </w:t>
-            </w:r>
-            <w:r>
-              <w:rPr>
-                <w:rFonts w:ascii="굴림체" w:eastAsia="굴림체" w:hAnsi="굴림체" w:hint="eastAsia"/>
-                <w:color w:val="000000" w:themeColor="text1"/>
-                <w:sz w:val="22"/>
-              </w:rPr>
-              <w:t>동산범례</w:t>
-            </w:r>
-          </w:p>
-          <w:tbl>
-            <w:tblPr>
-              <w:tblStyle w:val="a6"/>
-              <w:tblW w:w="9510" w:type="dxa"/>
-              <w:tblInd w:w="156" w:type="dxa"/>
-              <w:tblBorders>
-                <w:top w:val="single" w:sz="12" w:space="0" w:color="auto"/>
-                <w:left w:val="single" w:sz="12" w:space="0" w:color="auto"/>
-                <w:bottom w:val="single" w:sz="12" w:space="0" w:color="auto"/>
-                <w:right w:val="single" w:sz="12" w:space="0" w:color="auto"/>
-                <w:insideH w:val="double" w:sz="4" w:space="0" w:color="auto"/>
-              </w:tblBorders>
-              <w:tblLook w:val="04A0" w:firstRow="1" w:lastRow="0" w:firstColumn="1" w:lastColumn="0" w:noHBand="0" w:noVBand="1"/>
-            </w:tblPr>
-            <w:tblGrid>
-              <w:gridCol w:w="1326"/>
-              <w:gridCol w:w="1564"/>
-              <w:gridCol w:w="1326"/>
-              <w:gridCol w:w="1326"/>
-              <w:gridCol w:w="1326"/>
-              <w:gridCol w:w="1405"/>
-              <w:gridCol w:w="1247"/>
-            </w:tblGrid>
-            <w:tr>
-              <w:trPr>
-                <w:trHeight w:val="612"/>
-              </w:trPr>
-              <w:tc>
-                <w:tcPr>
-                  <w:tcW w:w="1418" w:type="dxa"/>
-                  <w:tcBorders>
-                    <w:top w:val="single" w:sz="12" w:space="0" w:color="auto"/>
-                    <w:bottom w:val="double" w:sz="4" w:space="0" w:color="auto"/>
-                  </w:tcBorders>
-                  <w:shd w:val="clear" w:color="auto" w:fill="DAEEF3" w:themeFill="accent5" w:themeFillTint="33"/>
-                  <w:vAlign w:val="center"/>
-                </w:tcPr>
-                <w:p>
-                  <w:pPr>
-                    <w:jc w:val="center"/>
-                    <w:rPr>
-                      <w:rFonts w:ascii="굴림체" w:eastAsia="굴림체" w:hAnsi="굴림체"/>
-                      <w:color w:val="000000" w:themeColor="text1"/>
-                      <w:sz w:val="22"/>
-                    </w:rPr>
-                  </w:pPr>
-                  <w:r>
-                    <w:rPr>
-                      <w:rFonts w:ascii="굴림체" w:eastAsia="굴림체" w:hAnsi="굴림체" w:hint="eastAsia"/>
-                      <w:color w:val="000000" w:themeColor="text1"/>
-                      <w:sz w:val="22"/>
-                    </w:rPr>
-                    <w:t>부호</w:t>
-                  </w:r>
-                </w:p>
-              </w:tc>
-              <w:tc>
-                <w:tcPr>
-                  <w:tcW w:w="1543" w:type="dxa"/>
-                  <w:tcBorders>
-                    <w:top w:val="single" w:sz="12" w:space="0" w:color="auto"/>
-                    <w:bottom w:val="double" w:sz="4" w:space="0" w:color="auto"/>
-                  </w:tcBorders>
-                  <w:shd w:val="clear" w:color="auto" w:fill="DAEEF3" w:themeFill="accent5" w:themeFillTint="33"/>
-                  <w:vAlign w:val="center"/>
-                </w:tcPr>
-                <w:p>
-                  <w:pPr>
-                    <w:jc w:val="center"/>
-                    <w:rPr>
-                      <w:rFonts w:ascii="굴림체" w:eastAsia="굴림체" w:hAnsi="굴림체"/>
-                      <w:color w:val="000000" w:themeColor="text1"/>
-                      <w:sz w:val="22"/>
-                    </w:rPr>
-                  </w:pPr>
-                  <w:r>
-                    <w:rPr>
-                      <w:rFonts w:ascii="굴림체" w:eastAsia="굴림체" w:hAnsi="굴림체" w:hint="eastAsia"/>
-                      <w:color w:val="000000" w:themeColor="text1"/>
-                      <w:sz w:val="22"/>
-                    </w:rPr>
-                    <w:t>품</w:t>
-                  </w:r>
-                  <w:r>
-                    <w:rPr>
-                      <w:rFonts w:ascii="굴림체" w:eastAsia="굴림체" w:hAnsi="굴림체" w:hint="eastAsia"/>
-                      <w:color w:val="000000" w:themeColor="text1"/>
-                      <w:sz w:val="22"/>
-                    </w:rPr>
-                    <w:t xml:space="preserve"> </w:t>
-                  </w:r>
-                  <w:r>
-                    <w:rPr>
-                      <w:rFonts w:ascii="굴림체" w:eastAsia="굴림체" w:hAnsi="굴림체" w:hint="eastAsia"/>
-                      <w:color w:val="000000" w:themeColor="text1"/>
-                      <w:sz w:val="22"/>
-                    </w:rPr>
-                    <w:t>명</w:t>
-                  </w:r>
-                </w:p>
-              </w:tc>
-              <w:tc>
-                <w:tcPr>
-                  <w:tcW w:w="1310" w:type="dxa"/>
-                  <w:tcBorders>
-                    <w:top w:val="single" w:sz="12" w:space="0" w:color="auto"/>
-                    <w:bottom w:val="double" w:sz="4" w:space="0" w:color="auto"/>
-                  </w:tcBorders>
-                  <w:shd w:val="clear" w:color="auto" w:fill="DAEEF3" w:themeFill="accent5" w:themeFillTint="33"/>
-                  <w:vAlign w:val="center"/>
-                </w:tcPr>
-                <w:p>
-                  <w:pPr>
-                    <w:jc w:val="center"/>
-                    <w:rPr>
-                      <w:rFonts w:ascii="굴림체" w:eastAsia="굴림체" w:hAnsi="굴림체"/>
-                      <w:color w:val="000000" w:themeColor="text1"/>
-                      <w:sz w:val="22"/>
-                    </w:rPr>
-                  </w:pPr>
-                  <w:proofErr w:type="spellStart"/>
-                  <w:r>
-                    <w:rPr>
-                      <w:rFonts w:ascii="굴림체" w:eastAsia="굴림체" w:hAnsi="굴림체" w:hint="eastAsia"/>
-                      <w:color w:val="000000" w:themeColor="text1"/>
-                      <w:sz w:val="22"/>
-                    </w:rPr>
-                    <w:t>규</w:t>
-                  </w:r>
-                  <w:proofErr w:type="spellEnd"/>
-                  <w:r>
-                    <w:rPr>
-                      <w:rFonts w:ascii="굴림체" w:eastAsia="굴림체" w:hAnsi="굴림체" w:hint="eastAsia"/>
-                      <w:color w:val="000000" w:themeColor="text1"/>
-                      <w:sz w:val="22"/>
-                    </w:rPr>
-                    <w:t xml:space="preserve"> </w:t>
-                  </w:r>
-                  <w:r>
-                    <w:rPr>
-                      <w:rFonts w:ascii="굴림체" w:eastAsia="굴림체" w:hAnsi="굴림체" w:hint="eastAsia"/>
-                      <w:color w:val="000000" w:themeColor="text1"/>
-                      <w:sz w:val="22"/>
-                    </w:rPr>
-                    <w:t>격</w:t>
-                  </w:r>
-                </w:p>
-              </w:tc>
-              <w:tc>
-                <w:tcPr>
-                  <w:tcW w:w="1310" w:type="dxa"/>
-                  <w:tcBorders>
-                    <w:top w:val="single" w:sz="12" w:space="0" w:color="auto"/>
-                    <w:bottom w:val="double" w:sz="4" w:space="0" w:color="auto"/>
-                  </w:tcBorders>
-                  <w:shd w:val="clear" w:color="auto" w:fill="DAEEF3" w:themeFill="accent5" w:themeFillTint="33"/>
-                  <w:vAlign w:val="center"/>
-                </w:tcPr>
-                <w:p>
-                  <w:pPr>
-                    <w:jc w:val="center"/>
-                    <w:rPr>
-                      <w:rFonts w:ascii="굴림체" w:eastAsia="굴림체" w:hAnsi="굴림체"/>
-                      <w:color w:val="000000" w:themeColor="text1"/>
-                      <w:sz w:val="22"/>
-                    </w:rPr>
-                  </w:pPr>
-                  <w:r>
-                    <w:rPr>
-                      <w:rFonts w:ascii="굴림체" w:eastAsia="굴림체" w:hAnsi="굴림체" w:hint="eastAsia"/>
-                      <w:color w:val="000000" w:themeColor="text1"/>
-                      <w:sz w:val="22"/>
-                    </w:rPr>
-                    <w:t>수</w:t>
-                  </w:r>
-                  <w:r>
-                    <w:rPr>
-                      <w:rFonts w:ascii="굴림체" w:eastAsia="굴림체" w:hAnsi="굴림체" w:hint="eastAsia"/>
-                      <w:color w:val="000000" w:themeColor="text1"/>
-                      <w:sz w:val="22"/>
-                    </w:rPr>
-                    <w:t xml:space="preserve"> </w:t>
-                  </w:r>
-                  <w:r>
-                    <w:rPr>
-                      <w:rFonts w:ascii="굴림체" w:eastAsia="굴림체" w:hAnsi="굴림체" w:hint="eastAsia"/>
-                      <w:color w:val="000000" w:themeColor="text1"/>
-                      <w:sz w:val="22"/>
-                    </w:rPr>
-                    <w:t>량</w:t>
-                  </w:r>
-                </w:p>
-              </w:tc>
-              <w:tc>
-                <w:tcPr>
-                  <w:tcW w:w="1310" w:type="dxa"/>
-                  <w:tcBorders>
-                    <w:top w:val="single" w:sz="12" w:space="0" w:color="auto"/>
-                    <w:bottom w:val="double" w:sz="4" w:space="0" w:color="auto"/>
-                  </w:tcBorders>
-                  <w:shd w:val="clear" w:color="auto" w:fill="DAEEF3" w:themeFill="accent5" w:themeFillTint="33"/>
-                  <w:vAlign w:val="center"/>
-                </w:tcPr>
-                <w:p>
-                  <w:pPr>
-                    <w:jc w:val="center"/>
-                    <w:rPr>
-                      <w:rFonts w:ascii="굴림체" w:eastAsia="굴림체" w:hAnsi="굴림체"/>
-                      <w:color w:val="000000" w:themeColor="text1"/>
-                      <w:sz w:val="22"/>
-                    </w:rPr>
-                  </w:pPr>
-                  <w:proofErr w:type="spellStart"/>
-                  <w:r>
-                    <w:rPr>
-                      <w:rFonts w:ascii="굴림체" w:eastAsia="굴림체" w:hAnsi="굴림체" w:hint="eastAsia"/>
-                      <w:color w:val="000000" w:themeColor="text1"/>
-                      <w:sz w:val="22"/>
-                    </w:rPr>
-                    <w:t>제작처</w:t>
-                  </w:r>
-                  <w:proofErr w:type="spellEnd"/>
-                </w:p>
-              </w:tc>
-              <w:tc>
-                <w:tcPr>
-                  <w:tcW w:w="1388" w:type="dxa"/>
-                  <w:tcBorders>
-                    <w:top w:val="single" w:sz="12" w:space="0" w:color="auto"/>
-                    <w:bottom w:val="double" w:sz="4" w:space="0" w:color="auto"/>
-                  </w:tcBorders>
-                  <w:shd w:val="clear" w:color="auto" w:fill="DAEEF3" w:themeFill="accent5" w:themeFillTint="33"/>
-                  <w:vAlign w:val="center"/>
-                </w:tcPr>
-                <w:p>
-                  <w:pPr>
-                    <w:jc w:val="center"/>
-                    <w:rPr>
-                      <w:rFonts w:ascii="굴림체" w:eastAsia="굴림체" w:hAnsi="굴림체"/>
-                      <w:color w:val="000000" w:themeColor="text1"/>
-                      <w:sz w:val="22"/>
-                    </w:rPr>
-                  </w:pPr>
-                  <w:proofErr w:type="spellStart"/>
-                  <w:r>
-                    <w:rPr>
-                      <w:rFonts w:ascii="굴림체" w:eastAsia="굴림체" w:hAnsi="굴림체" w:hint="eastAsia"/>
-                      <w:color w:val="000000" w:themeColor="text1"/>
-                      <w:sz w:val="22"/>
-                    </w:rPr>
-                    <w:t>취득년월</w:t>
-                  </w:r>
-                  <w:proofErr w:type="spellEnd"/>
-                </w:p>
-              </w:tc>
-              <w:tc>
-                <w:tcPr>
-                  <w:tcW w:w="1231" w:type="dxa"/>
-                  <w:tcBorders>
-                    <w:top w:val="single" w:sz="12" w:space="0" w:color="auto"/>
-                    <w:bottom w:val="double" w:sz="4" w:space="0" w:color="auto"/>
-                  </w:tcBorders>
-                  <w:shd w:val="clear" w:color="auto" w:fill="DAEEF3" w:themeFill="accent5" w:themeFillTint="33"/>
-                  <w:vAlign w:val="center"/>
-                </w:tcPr>
-                <w:p>
-                  <w:pPr>
-                    <w:jc w:val="center"/>
-                    <w:rPr>
-                      <w:rFonts w:ascii="굴림체" w:eastAsia="굴림체" w:hAnsi="굴림체"/>
-                      <w:color w:val="000000" w:themeColor="text1"/>
-                      <w:sz w:val="22"/>
-                    </w:rPr>
-                  </w:pPr>
-                  <w:r>
-                    <w:rPr>
-                      <w:rFonts w:ascii="굴림체" w:eastAsia="굴림체" w:hAnsi="굴림체" w:hint="eastAsia"/>
-                      <w:color w:val="000000" w:themeColor="text1"/>
-                      <w:sz w:val="22"/>
-                    </w:rPr>
-                    <w:t>비고</w:t>
-                  </w:r>
-                </w:p>
-              </w:tc>
-            </w:tr>
-            <w:tr>
-              <w:trPr>
-                <w:trHeight w:val="676"/>
-              </w:trPr>
-              <w:tc>
-                <w:tcPr>
-                  <w:tcW w:w="1418" w:type="dxa"/>
-                  <w:tcBorders>
-                    <w:top w:val="double" w:sz="4" w:space="0" w:color="auto"/>
-                    <w:bottom w:val="single" w:sz="12" w:space="0" w:color="auto"/>
-                  </w:tcBorders>
-                  <w:vAlign w:val="center"/>
-                </w:tcPr>
-                <w:p>
-                  <w:pPr>
-                    <w:jc w:val="center"/>
-                    <w:rPr>
-                      <w:rFonts w:ascii="굴림체" w:eastAsia="굴림체" w:hAnsi="굴림체"/>
-                      <w:color w:val="000000" w:themeColor="text1"/>
-                      <w:sz w:val="22"/>
-                    </w:rPr>
-                  </w:pPr>
-                  <w:r>
-                    <w:rPr>
-                      <w:rFonts w:ascii="굴림체" w:eastAsia="굴림체" w:hAnsi="굴림체"/>
-                      <w:color w:val="000000" w:themeColor="text1"/>
-                      <w:sz w:val="22"/>
-                    </w:rPr>
-                    <w:t>@B4ObjSymb_13@</w:t>
-                  </w:r>
-                </w:p>
-              </w:tc>
-              <w:tc>
-                <w:tcPr>
-                  <w:tcW w:w="1543" w:type="dxa"/>
-                  <w:tcBorders>
-                    <w:top w:val="double" w:sz="4" w:space="0" w:color="auto"/>
-                    <w:bottom w:val="single" w:sz="12" w:space="0" w:color="auto"/>
-                  </w:tcBorders>
-                  <w:vAlign w:val="center"/>
-                </w:tcPr>
-                <w:p>
-                  <w:pPr>
-                    <w:jc w:val="center"/>
-                    <w:rPr>
-                      <w:rFonts w:ascii="굴림체" w:eastAsia="굴림체" w:hAnsi="굴림체"/>
-                      <w:color w:val="000000" w:themeColor="text1"/>
-                      <w:sz w:val="22"/>
-                    </w:rPr>
-                  </w:pPr>
-                  <w:r>
-                    <w:rPr>
-                      <w:rFonts w:ascii="굴림체" w:eastAsia="굴림체" w:hAnsi="굴림체"/>
-                      <w:color w:val="000000" w:themeColor="text1"/>
-                      <w:sz w:val="22"/>
-                    </w:rPr>
-                    <w:t>@B4InsurObjNm_13@</w:t>
-                  </w:r>
-                </w:p>
-              </w:tc>
-              <w:tc>
-                <w:tcPr>
-                  <w:tcW w:w="1310" w:type="dxa"/>
-                  <w:tcBorders>
-                    <w:top w:val="double" w:sz="4" w:space="0" w:color="auto"/>
-                    <w:bottom w:val="single" w:sz="12" w:space="0" w:color="auto"/>
-                  </w:tcBorders>
-                  <w:vAlign w:val="center"/>
-                </w:tcPr>
-                <w:p>
-                  <w:pPr>
-                    <w:jc w:val="center"/>
-                    <w:rPr>
-                      <w:rFonts w:ascii="굴림체" w:eastAsia="굴림체" w:hAnsi="굴림체"/>
-                      <w:color w:val="000000" w:themeColor="text1"/>
-                      <w:sz w:val="22"/>
-                    </w:rPr>
-                  </w:pPr>
-                  <w:r>
-                    <w:rPr>
-                      <w:rFonts w:ascii="굴림체" w:eastAsia="굴림체" w:hAnsi="굴림체"/>
-                      <w:color w:val="000000" w:themeColor="text1"/>
-                      <w:sz w:val="22"/>
-                    </w:rPr>
-                    <w:t>@B4ObjStrt_13@</w:t>
-                  </w:r>
-                </w:p>
-              </w:tc>
-              <w:tc>
-                <w:tcPr>
-                  <w:tcW w:w="1310" w:type="dxa"/>
-                  <w:tcBorders>
-                    <w:top w:val="double" w:sz="4" w:space="0" w:color="auto"/>
-                    <w:bottom w:val="single" w:sz="12" w:space="0" w:color="auto"/>
-                  </w:tcBorders>
-                  <w:vAlign w:val="center"/>
-                </w:tcPr>
-                <w:p>
-                  <w:pPr>
-                    <w:jc w:val="center"/>
-                    <w:rPr>
-                      <w:rFonts w:ascii="굴림체" w:eastAsia="굴림체" w:hAnsi="굴림체"/>
-                      <w:color w:val="000000" w:themeColor="text1"/>
-                      <w:sz w:val="22"/>
-                    </w:rPr>
-                  </w:pPr>
-                  <w:r>
-                    <w:rPr>
-                      <w:rFonts w:ascii="굴림체" w:eastAsia="굴림체" w:hAnsi="굴림체"/>
-                      <w:color w:val="000000" w:themeColor="text1"/>
-                      <w:sz w:val="22"/>
-                    </w:rPr>
-                    <w:t>@B4ObjArea_13@</w:t>
-                  </w:r>
-                </w:p>
-              </w:tc>
-              <w:tc>
-                <w:tcPr>
-                  <w:tcW w:w="1310" w:type="dxa"/>
-                  <w:tcBorders>
-                    <w:top w:val="double" w:sz="4" w:space="0" w:color="auto"/>
-                    <w:bottom w:val="single" w:sz="12" w:space="0" w:color="auto"/>
-                  </w:tcBorders>
-                  <w:vAlign w:val="center"/>
-                </w:tcPr>
-                <w:p>
-                  <w:pPr>
-                    <w:jc w:val="center"/>
-                    <w:rPr>
-                      <w:rFonts w:ascii="굴림체" w:eastAsia="굴림체" w:hAnsi="굴림체"/>
-                      <w:color w:val="000000" w:themeColor="text1"/>
-                      <w:sz w:val="22"/>
-                    </w:rPr>
-                  </w:pPr>
-                  <w:r>
-                    <w:rPr>
-                      <w:rFonts w:ascii="굴림체" w:eastAsia="굴림체" w:hAnsi="굴림체"/>
-                      <w:color w:val="000000" w:themeColor="text1"/>
-                      <w:sz w:val="22"/>
-                    </w:rPr>
-                    <w:t>@B4ObjMker_13@</w:t>
-                  </w:r>
-                </w:p>
-              </w:tc>
-              <w:tc>
-                <w:tcPr>
-                  <w:tcW w:w="1388" w:type="dxa"/>
-                  <w:tcBorders>
-                    <w:top w:val="double" w:sz="4" w:space="0" w:color="auto"/>
-                    <w:bottom w:val="single" w:sz="12" w:space="0" w:color="auto"/>
-                  </w:tcBorders>
-                  <w:vAlign w:val="center"/>
-                </w:tcPr>
-                <w:p>
-                  <w:pPr>
-                    <w:jc w:val="center"/>
-                    <w:rPr>
-                      <w:rFonts w:ascii="굴림체" w:eastAsia="굴림체" w:hAnsi="굴림체"/>
-                      <w:color w:val="000000" w:themeColor="text1"/>
-                      <w:sz w:val="22"/>
-                    </w:rPr>
-                  </w:pPr>
-                  <w:r>
-                    <w:rPr>
-                      <w:rFonts w:ascii="굴림체" w:eastAsia="굴림체" w:hAnsi="굴림체"/>
-                      <w:color w:val="000000" w:themeColor="text1"/>
-                      <w:sz w:val="22"/>
-                    </w:rPr>
-                    <w:t>@B4ObjBuyDt_13@</w:t>
-                  </w:r>
-                </w:p>
-              </w:tc>
-              <w:tc>
-                <w:tcPr>
-                  <w:tcW w:w="1231" w:type="dxa"/>
-                  <w:tcBorders>
-                    <w:top w:val="double" w:sz="4" w:space="0" w:color="auto"/>
-                    <w:bottom w:val="single" w:sz="12" w:space="0" w:color="auto"/>
-                  </w:tcBorders>
-                  <w:vAlign w:val="center"/>
-                </w:tcPr>
-                <w:p>
-                  <w:pPr>
-                    <w:jc w:val="center"/>
-                    <w:rPr>
-                      <w:rFonts w:ascii="굴림체" w:eastAsia="굴림체" w:hAnsi="굴림체"/>
-                      <w:color w:val="000000" w:themeColor="text1"/>
-                      <w:sz w:val="22"/>
-                    </w:rPr>
-                  </w:pPr>
-                  <w:r>
-                    <w:rPr>
-                      <w:rFonts w:ascii="굴림체" w:eastAsia="굴림체" w:hAnsi="굴림체"/>
-                      <w:color w:val="000000" w:themeColor="text1"/>
-                      <w:sz w:val="22"/>
-                    </w:rPr>
-                    <w:t>@B4ObjRmk_13@</w:t>
-                  </w:r>
-                </w:p>
-              </w:tc>
-            </w:tr>
-          </w:tbl>
-          <w:p>
-            <w:pPr>
-              <w:widowControl/>
-              <w:wordWrap/>
-              <w:autoSpaceDE/>
-              <w:autoSpaceDN/>
-              <w:rPr>
-                <w:rFonts w:ascii="굴림체" w:eastAsia="굴림체" w:hAnsi="굴림체"/>
-                <w:b/>
-                <w:color w:val="0000FF"/>
-                <w:sz w:val="22"/>
-              </w:rPr>
-            </w:pPr>
-          </w:p>
-        </w:tc>
-      </w:tr>
-    </w:tbl>
     <w:p>
       <w:pPr>
         <w:widowControl/>
         <w:wordWrap/>
         <w:autoSpaceDE/>
         <w:autoSpaceDN/>
+        <w:spacing w:after="0"/>
         <w:rPr>
           <w:rFonts w:ascii="굴림체" w:eastAsia="굴림체" w:hAnsi="굴림체"/>
           <w:sz w:val="22"/>
         </w:rPr>
       </w:pPr>
-    </w:p>
-    <w:p>
-      <w:pPr>
-        <w:widowControl/>
-        <w:wordWrap/>
-        <w:autoSpaceDE/>
-        <w:autoSpaceDN/>
-        <w:rPr>
-          <w:rFonts w:ascii="굴림체" w:eastAsia="굴림체" w:hAnsi="굴림체"/>
-          <w:sz w:val="22"/>
-        </w:rPr>
-      </w:pPr>
       <w:r>
         <w:rPr>
           <w:rFonts w:ascii="굴림체" w:eastAsia="굴림체" w:hAnsi="굴림체"/>
+          <w:b/>
+          <w:color w:val="0000FF"/>
           <w:sz w:val="22"/>
         </w:rPr>
         <w:br w:type="page"/>
@@ -788,17 +627,12 @@
     </w:p>
     <w:p>
       <w:pPr>
-        <w:widowControl/>
-        <w:wordWrap/>
-        <w:autoSpaceDE/>
-        <w:autoSpaceDN/>
+        <w:spacing w:after="0"/>
         <w:rPr>
           <w:rFonts w:ascii="굴림체" w:eastAsia="굴림체" w:hAnsi="굴림체"/>
           <w:sz w:val="22"/>
         </w:rPr>
       </w:pPr>
-      <w:bookmarkStart w:id="2" w:name="_GoBack"/>
-      <w:bookmarkEnd w:id="2"/>
     </w:p>
     <w:sectPr>
       <w:headerReference w:type="default" r:id="rId8"/>
@@ -905,19 +739,8 @@
         <w:szCs w:val="20"/>
         <w:u w:val="single"/>
       </w:rPr>
-      <w:t xml:space="preserve">                                      Page No. </w:t>
+      <w:t xml:space="preserve">                                      Page No. :</w:t>
     </w:r>
-    <w:proofErr w:type="gramStart"/>
-    <w:r>
-      <w:rPr>
-        <w:rFonts w:ascii="바탕체" w:eastAsia="바탕체" w:hAnsi="바탕체" w:hint="eastAsia"/>
-        <w:b/>
-        <w:szCs w:val="20"/>
-        <w:u w:val="single"/>
-      </w:rPr>
-      <w:t>:</w:t>
-    </w:r>
-    <w:proofErr w:type="gramEnd"/>
     <w:r>
       <w:rPr>
         <w:rFonts w:ascii="바탕체" w:eastAsia="바탕체" w:hAnsi="바탕체"/>
@@ -1062,8 +885,8 @@
   <w:abstractNum w:abstractNumId="1" w15:restartNumberingAfterBreak="0">
     <w:nsid w:val="04804E5E"/>
     <w:multiLevelType w:val="hybridMultilevel"/>
-    <w:tmpl w:val="22CE863A"/>
-    <w:lvl w:ilvl="0" w:tplc="ECB80778">
+    <w:tmpl w:val="D7EADBE8"/>
+    <w:lvl w:ilvl="0" w:tplc="B0E006F4">
       <w:start w:val="1"/>
       <w:numFmt w:val="decimal"/>
       <w:lvlText w:val="%1."/>
@@ -1073,9 +896,6 @@
       </w:pPr>
       <w:rPr>
         <w:rFonts w:hint="default"/>
-        <w:b/>
-        <w:sz w:val="28"/>
-        <w:szCs w:val="28"/>
       </w:rPr>
     </w:lvl>
     <w:lvl w:ilvl="1" w:tplc="04090019">
@@ -2624,7 +2444,7 @@
         <w:rFonts w:hint="eastAsia"/>
       </w:rPr>
     </w:lvl>
-    <w:lvl w:ilvl="1" w:tplc="04090019">
+    <w:lvl w:ilvl="1" w:tplc="04090019" w:tentative="1">
       <w:start w:val="1"/>
       <w:numFmt w:val="upperLetter"/>
       <w:lvlText w:val="%2."/>
@@ -2633,7 +2453,7 @@
         <w:ind w:left="866" w:hanging="400"/>
       </w:pPr>
     </w:lvl>
-    <w:lvl w:ilvl="2" w:tplc="0409001B">
+    <w:lvl w:ilvl="2" w:tplc="0409001B" w:tentative="1">
       <w:start w:val="1"/>
       <w:numFmt w:val="lowerRoman"/>
       <w:lvlText w:val="%3."/>
@@ -2642,7 +2462,7 @@
         <w:ind w:left="1266" w:hanging="400"/>
       </w:pPr>
     </w:lvl>
-    <w:lvl w:ilvl="3" w:tplc="0409000F">
+    <w:lvl w:ilvl="3" w:tplc="0409000F" w:tentative="1">
       <w:start w:val="1"/>
       <w:numFmt w:val="decimal"/>
       <w:lvlText w:val="%4."/>
@@ -2651,7 +2471,7 @@
         <w:ind w:left="1666" w:hanging="400"/>
       </w:pPr>
     </w:lvl>
-    <w:lvl w:ilvl="4" w:tplc="04090019">
+    <w:lvl w:ilvl="4" w:tplc="04090019" w:tentative="1">
       <w:start w:val="1"/>
       <w:numFmt w:val="upperLetter"/>
       <w:lvlText w:val="%5."/>
@@ -2660,7 +2480,7 @@
         <w:ind w:left="2066" w:hanging="400"/>
       </w:pPr>
     </w:lvl>
-    <w:lvl w:ilvl="5" w:tplc="0409001B">
+    <w:lvl w:ilvl="5" w:tplc="0409001B" w:tentative="1">
       <w:start w:val="1"/>
       <w:numFmt w:val="lowerRoman"/>
       <w:lvlText w:val="%6."/>
@@ -2669,7 +2489,7 @@
         <w:ind w:left="2466" w:hanging="400"/>
       </w:pPr>
     </w:lvl>
-    <w:lvl w:ilvl="6" w:tplc="0409000F">
+    <w:lvl w:ilvl="6" w:tplc="0409000F" w:tentative="1">
       <w:start w:val="1"/>
       <w:numFmt w:val="decimal"/>
       <w:lvlText w:val="%7."/>
@@ -3510,8 +3330,8 @@
   <w:abstractNum w:abstractNumId="26" w15:restartNumberingAfterBreak="0">
     <w:nsid w:val="4C7D2A77"/>
     <w:multiLevelType w:val="hybridMultilevel"/>
-    <w:tmpl w:val="35B03358"/>
-    <w:lvl w:ilvl="0" w:tplc="2AF8D8B6">
+    <w:tmpl w:val="ADA04D38"/>
+    <w:lvl w:ilvl="0" w:tplc="B246C428">
       <w:start w:val="1"/>
       <w:numFmt w:val="decimal"/>
       <w:lvlText w:val="%1)"/>
@@ -3521,7 +3341,6 @@
       </w:pPr>
       <w:rPr>
         <w:rFonts w:hint="eastAsia"/>
-        <w:b/>
       </w:rPr>
     </w:lvl>
     <w:lvl w:ilvl="1" w:tplc="04090019" w:tentative="1">
@@ -4116,6 +3935,96 @@
     </w:lvl>
   </w:abstractNum>
   <w:abstractNum w:abstractNumId="32" w15:restartNumberingAfterBreak="0">
+    <w:nsid w:val="65E679FD"/>
+    <w:multiLevelType w:val="hybridMultilevel"/>
+    <w:tmpl w:val="57189D72"/>
+    <w:lvl w:ilvl="0" w:tplc="B016C940">
+      <w:start w:val="4"/>
+      <w:numFmt w:val="ganada"/>
+      <w:lvlText w:val="%1."/>
+      <w:lvlJc w:val="left"/>
+      <w:pPr>
+        <w:ind w:left="1084" w:hanging="375"/>
+      </w:pPr>
+      <w:rPr>
+        <w:rFonts w:hint="default"/>
+        <w:u w:val="none"/>
+      </w:rPr>
+    </w:lvl>
+    <w:lvl w:ilvl="1" w:tplc="04090019" w:tentative="1">
+      <w:start w:val="1"/>
+      <w:numFmt w:val="upperLetter"/>
+      <w:lvlText w:val="%2."/>
+      <w:lvlJc w:val="left"/>
+      <w:pPr>
+        <w:ind w:left="1509" w:hanging="400"/>
+      </w:pPr>
+    </w:lvl>
+    <w:lvl w:ilvl="2" w:tplc="0409001B" w:tentative="1">
+      <w:start w:val="1"/>
+      <w:numFmt w:val="lowerRoman"/>
+      <w:lvlText w:val="%3."/>
+      <w:lvlJc w:val="right"/>
+      <w:pPr>
+        <w:ind w:left="1909" w:hanging="400"/>
+      </w:pPr>
+    </w:lvl>
+    <w:lvl w:ilvl="3" w:tplc="0409000F" w:tentative="1">
+      <w:start w:val="1"/>
+      <w:numFmt w:val="decimal"/>
+      <w:lvlText w:val="%4."/>
+      <w:lvlJc w:val="left"/>
+      <w:pPr>
+        <w:ind w:left="2309" w:hanging="400"/>
+      </w:pPr>
+    </w:lvl>
+    <w:lvl w:ilvl="4" w:tplc="04090019" w:tentative="1">
+      <w:start w:val="1"/>
+      <w:numFmt w:val="upperLetter"/>
+      <w:lvlText w:val="%5."/>
+      <w:lvlJc w:val="left"/>
+      <w:pPr>
+        <w:ind w:left="2709" w:hanging="400"/>
+      </w:pPr>
+    </w:lvl>
+    <w:lvl w:ilvl="5" w:tplc="0409001B" w:tentative="1">
+      <w:start w:val="1"/>
+      <w:numFmt w:val="lowerRoman"/>
+      <w:lvlText w:val="%6."/>
+      <w:lvlJc w:val="right"/>
+      <w:pPr>
+        <w:ind w:left="3109" w:hanging="400"/>
+      </w:pPr>
+    </w:lvl>
+    <w:lvl w:ilvl="6" w:tplc="0409000F" w:tentative="1">
+      <w:start w:val="1"/>
+      <w:numFmt w:val="decimal"/>
+      <w:lvlText w:val="%7."/>
+      <w:lvlJc w:val="left"/>
+      <w:pPr>
+        <w:ind w:left="3509" w:hanging="400"/>
+      </w:pPr>
+    </w:lvl>
+    <w:lvl w:ilvl="7" w:tplc="04090019" w:tentative="1">
+      <w:start w:val="1"/>
+      <w:numFmt w:val="upperLetter"/>
+      <w:lvlText w:val="%8."/>
+      <w:lvlJc w:val="left"/>
+      <w:pPr>
+        <w:ind w:left="3909" w:hanging="400"/>
+      </w:pPr>
+    </w:lvl>
+    <w:lvl w:ilvl="8" w:tplc="0409001B" w:tentative="1">
+      <w:start w:val="1"/>
+      <w:numFmt w:val="lowerRoman"/>
+      <w:lvlText w:val="%9."/>
+      <w:lvlJc w:val="right"/>
+      <w:pPr>
+        <w:ind w:left="4309" w:hanging="400"/>
+      </w:pPr>
+    </w:lvl>
+  </w:abstractNum>
+  <w:abstractNum w:abstractNumId="33" w15:restartNumberingAfterBreak="0">
     <w:nsid w:val="6C750593"/>
     <w:multiLevelType w:val="hybridMultilevel"/>
     <w:tmpl w:val="EB76D596"/>
@@ -4204,7 +4113,7 @@
       </w:pPr>
     </w:lvl>
   </w:abstractNum>
-  <w:abstractNum w:abstractNumId="33" w15:restartNumberingAfterBreak="0">
+  <w:abstractNum w:abstractNumId="34" w15:restartNumberingAfterBreak="0">
     <w:nsid w:val="7AC5292A"/>
     <w:multiLevelType w:val="hybridMultilevel"/>
     <w:tmpl w:val="0A6C19D4"/>
@@ -4318,7 +4227,7 @@
       </w:rPr>
     </w:lvl>
   </w:abstractNum>
-  <w:abstractNum w:abstractNumId="34" w15:restartNumberingAfterBreak="0">
+  <w:abstractNum w:abstractNumId="35" w15:restartNumberingAfterBreak="0">
     <w:nsid w:val="7D1A1A95"/>
     <w:multiLevelType w:val="hybridMultilevel"/>
     <w:tmpl w:val="EA4867A8"/>
@@ -4429,7 +4338,7 @@
     <w:abstractNumId w:val="16"/>
   </w:num>
   <w:num w:numId="8">
-    <w:abstractNumId w:val="33"/>
+    <w:abstractNumId w:val="34"/>
   </w:num>
   <w:num w:numId="9">
     <w:abstractNumId w:val="28"/>
@@ -4483,7 +4392,7 @@
     <w:abstractNumId w:val="21"/>
   </w:num>
   <w:num w:numId="26">
-    <w:abstractNumId w:val="34"/>
+    <w:abstractNumId w:val="35"/>
   </w:num>
   <w:num w:numId="27">
     <w:abstractNumId w:val="9"/>
@@ -4510,6 +4419,9 @@
     <w:abstractNumId w:val="1"/>
   </w:num>
   <w:num w:numId="35">
+    <w:abstractNumId w:val="33"/>
+  </w:num>
+  <w:num w:numId="36">
     <w:abstractNumId w:val="32"/>
   </w:num>
 </w:numbering>
@@ -5340,7 +5252,7 @@
 </file>
 
 <file path=customXml/itemProps1.xml><?xml version="1.0" encoding="utf-8"?>
-<ds:datastoreItem xmlns:ds="http://schemas.openxmlformats.org/officeDocument/2006/customXml" ds:itemID="{B4E7BA51-AB3B-48D1-B040-78D2EE073141}">
+<ds:datastoreItem xmlns:ds="http://schemas.openxmlformats.org/officeDocument/2006/customXml" ds:itemID="{0DF1FCB3-A1D4-4161-BFFF-139E53E63B7A}">
   <ds:schemaRefs>
     <ds:schemaRef ds:uri="http://schemas.openxmlformats.org/officeDocument/2006/bibliography"/>
   </ds:schemaRefs>
